--- a/Drohne/Eigenschaften Drohne.docx
+++ b/Drohne/Eigenschaften Drohne.docx
@@ -3,8 +3,6 @@
 <w:document xmlns:wpc="http://schemas.microsoft.com/office/word/2010/wordprocessingCanvas" xmlns:cx="http://schemas.microsoft.com/office/drawing/2014/chartex" xmlns:mc="http://schemas.openxmlformats.org/markup-compatibility/2006" xmlns:o="urn:schemas-microsoft-com:office:office" xmlns:r="http://schemas.openxmlformats.org/officeDocument/2006/relationships" xmlns:m="http://schemas.openxmlformats.org/officeDocument/2006/math" xmlns:v="urn:schemas-microsoft-com:vml" xmlns:wp14="http://schemas.microsoft.com/office/word/2010/wordprocessingDrawing" xmlns:wp="http://schemas.openxmlformats.org/drawingml/2006/wordprocessingDrawing" xmlns:w10="urn:schemas-microsoft-com:office:word" xmlns:w="http://schemas.openxmlformats.org/wordprocessingml/2006/main" xmlns:w14="http://schemas.microsoft.com/office/word/2010/wordml" xmlns:w15="http://schemas.microsoft.com/office/word/2012/wordml" xmlns:w16se="http://schemas.microsoft.com/office/word/2015/wordml/symex" xmlns:wpg="http://schemas.microsoft.com/office/word/2010/wordprocessingGroup" xmlns:wpi="http://schemas.microsoft.com/office/word/2010/wordprocessingInk" xmlns:wne="http://schemas.microsoft.com/office/word/2006/wordml" xmlns:wps="http://schemas.microsoft.com/office/word/2010/wordprocessingShape" mc:Ignorable="w14 w15 w16se wp14">
   <w:body>
     <w:p>
-      <w:bookmarkStart w:id="0" w:name="_GoBack"/>
-      <w:bookmarkEnd w:id="0"/>
       <w:r>
         <w:rPr>
           <w:noProof/>
@@ -51,7 +49,13 @@
                         <w:txbxContent>
                           <w:p>
                             <w:r>
-                              <w:t>C; Weißes Kabel; D 5; Vorne Links</w:t>
+                              <w:t xml:space="preserve">C; </w:t>
+                            </w:r>
+                            <w:r>
+                              <w:t>Gelb</w:t>
+                            </w:r>
+                            <w:r>
+                              <w:t>; D 5; Vorne Links</w:t>
                             </w:r>
                           </w:p>
                         </w:txbxContent>
@@ -79,7 +83,13 @@
                   <w:txbxContent>
                     <w:p>
                       <w:r>
-                        <w:t>C; Weißes Kabel; D 5; Vorne Links</w:t>
+                        <w:t xml:space="preserve">C; </w:t>
+                      </w:r>
+                      <w:r>
+                        <w:t>Gelb</w:t>
+                      </w:r>
+                      <w:r>
+                        <w:t>; D 5; Vorne Links</w:t>
                       </w:r>
                     </w:p>
                   </w:txbxContent>
@@ -135,7 +145,18 @@
                         <w:txbxContent>
                           <w:p>
                             <w:r>
-                              <w:t>D; Gelbes Kabel; D3; Vorne Rechts</w:t>
+                              <w:t xml:space="preserve">D; </w:t>
+                            </w:r>
+                            <w:proofErr w:type="gramStart"/>
+                            <w:r>
+                              <w:t xml:space="preserve">Weiß </w:t>
+                            </w:r>
+                            <w:r>
+                              <w:t>;</w:t>
+                            </w:r>
+                            <w:proofErr w:type="gramEnd"/>
+                            <w:r>
+                              <w:t xml:space="preserve"> D3; Vorne Rechts</w:t>
                             </w:r>
                           </w:p>
                         </w:txbxContent>
@@ -159,7 +180,18 @@
                   <w:txbxContent>
                     <w:p>
                       <w:r>
-                        <w:t>D; Gelbes Kabel; D3; Vorne Rechts</w:t>
+                        <w:t xml:space="preserve">D; </w:t>
+                      </w:r>
+                      <w:proofErr w:type="gramStart"/>
+                      <w:r>
+                        <w:t xml:space="preserve">Weiß </w:t>
+                      </w:r>
+                      <w:r>
+                        <w:t>;</w:t>
+                      </w:r>
+                      <w:proofErr w:type="gramEnd"/>
+                      <w:r>
+                        <w:t xml:space="preserve"> D3; Vorne Rechts</w:t>
                       </w:r>
                     </w:p>
                   </w:txbxContent>
@@ -215,7 +247,13 @@
                         <w:txbxContent>
                           <w:p>
                             <w:r>
-                              <w:t>B; Kabel Schwarz; D9; Hinten Links</w:t>
+                              <w:t xml:space="preserve">B; </w:t>
+                            </w:r>
+                            <w:r>
+                              <w:t>Grau</w:t>
+                            </w:r>
+                            <w:r>
+                              <w:t>; D9; Hinten Links</w:t>
                             </w:r>
                           </w:p>
                         </w:txbxContent>
@@ -239,7 +277,13 @@
                   <w:txbxContent>
                     <w:p>
                       <w:r>
-                        <w:t>B; Kabel Schwarz; D9; Hinten Links</w:t>
+                        <w:t xml:space="preserve">B; </w:t>
+                      </w:r>
+                      <w:r>
+                        <w:t>Grau</w:t>
+                      </w:r>
+                      <w:r>
+                        <w:t>; D9; Hinten Links</w:t>
                       </w:r>
                     </w:p>
                   </w:txbxContent>
@@ -295,7 +339,15 @@
                         <w:txbxContent>
                           <w:p>
                             <w:r>
-                              <w:t>A; Rotes Kabel; D6; Hinten Rechts</w:t>
+                              <w:t xml:space="preserve">A; </w:t>
+                            </w:r>
+                            <w:r>
+                              <w:t>Orange</w:t>
+                            </w:r>
+                            <w:bookmarkStart w:id="0" w:name="_GoBack"/>
+                            <w:bookmarkEnd w:id="0"/>
+                            <w:r>
+                              <w:t>; D6; Hinten Rechts</w:t>
                             </w:r>
                           </w:p>
                         </w:txbxContent>
@@ -319,7 +371,15 @@
                   <w:txbxContent>
                     <w:p>
                       <w:r>
-                        <w:t>A; Rotes Kabel; D6; Hinten Rechts</w:t>
+                        <w:t xml:space="preserve">A; </w:t>
+                      </w:r>
+                      <w:r>
+                        <w:t>Orange</w:t>
+                      </w:r>
+                      <w:bookmarkStart w:id="1" w:name="_GoBack"/>
+                      <w:bookmarkEnd w:id="1"/>
+                      <w:r>
+                        <w:t>; D6; Hinten Rechts</w:t>
                       </w:r>
                     </w:p>
                   </w:txbxContent>
@@ -564,19 +624,11 @@
           <w:lang w:val="en-US"/>
         </w:rPr>
       </w:pPr>
-      <w:proofErr w:type="spellStart"/>
       <w:r>
         <w:rPr>
           <w:lang w:val="en-US"/>
         </w:rPr>
-        <w:t>Gyroskop</w:t>
-      </w:r>
-      <w:proofErr w:type="spellEnd"/>
-      <w:r>
-        <w:rPr>
-          <w:lang w:val="en-US"/>
-        </w:rPr>
-        <w:t xml:space="preserve"> </w:t>
+        <w:t xml:space="preserve">Gyroskop </w:t>
       </w:r>
       <w:proofErr w:type="spellStart"/>
       <w:r>
